--- a/download/it/montes-resume.docx
+++ b/download/it/montes-resume.docx
@@ -673,17 +673,36 @@
         </w:rPr>
         <w:t xml:space="preserve"> per Smart City &amp; Energy Clean Management” nel corso </w:t>
       </w:r>
-      <w:hyperlink r:id="rId15" w:history="1">
-        <w:r>
-          <w:rPr>
-            <w:rStyle w:val="Hyperlink"/>
-            <w:color w:val="4E4E4E"/>
-            <w:w w:val="110"/>
-            <w:lang w:val="it-IT"/>
-          </w:rPr>
-          <w:t>ITS</w:t>
-        </w:r>
-      </w:hyperlink>
+      <w:r>
+        <w:fldChar w:fldCharType="begin"/>
+      </w:r>
+      <w:r>
+        <w:rPr>
+          <w:lang w:val="it-IT"/>
+        </w:rPr>
+        <w:instrText xml:space="preserve"> HYPERLINK "https://sistemaits.it/" </w:instrText>
+      </w:r>
+      <w:r>
+        <w:fldChar w:fldCharType="separate"/>
+      </w:r>
+      <w:r>
+        <w:rPr>
+          <w:rStyle w:val="Hyperlink"/>
+          <w:color w:val="4E4E4E"/>
+          <w:w w:val="110"/>
+          <w:lang w:val="it-IT"/>
+        </w:rPr>
+        <w:t>ITS</w:t>
+      </w:r>
+      <w:r>
+        <w:rPr>
+          <w:rStyle w:val="Hyperlink"/>
+          <w:color w:val="4E4E4E"/>
+          <w:w w:val="110"/>
+          <w:lang w:val="it-IT"/>
+        </w:rPr>
+        <w:fldChar w:fldCharType="end"/>
+      </w:r>
       <w:r>
         <w:rPr>
           <w:color w:val="4E4E4E"/>
@@ -692,17 +711,36 @@
         </w:rPr>
         <w:t xml:space="preserve"> / EQF5 biennale organizzato da “</w:t>
       </w:r>
-      <w:hyperlink r:id="rId16" w:history="1">
-        <w:r>
-          <w:rPr>
-            <w:rStyle w:val="Hyperlink"/>
-            <w:color w:val="4E4E4E"/>
-            <w:w w:val="110"/>
-            <w:lang w:val="it-IT"/>
-          </w:rPr>
-          <w:t>Fondazione Green</w:t>
-        </w:r>
-      </w:hyperlink>
+      <w:r>
+        <w:fldChar w:fldCharType="begin"/>
+      </w:r>
+      <w:r>
+        <w:rPr>
+          <w:lang w:val="it-IT"/>
+        </w:rPr>
+        <w:instrText xml:space="preserve"> HYPERLINK "http://www.fondazionegreen.it/" </w:instrText>
+      </w:r>
+      <w:r>
+        <w:fldChar w:fldCharType="separate"/>
+      </w:r>
+      <w:r>
+        <w:rPr>
+          <w:rStyle w:val="Hyperlink"/>
+          <w:color w:val="4E4E4E"/>
+          <w:w w:val="110"/>
+          <w:lang w:val="it-IT"/>
+        </w:rPr>
+        <w:t>Fondazione Green</w:t>
+      </w:r>
+      <w:r>
+        <w:rPr>
+          <w:rStyle w:val="Hyperlink"/>
+          <w:color w:val="4E4E4E"/>
+          <w:w w:val="110"/>
+          <w:lang w:val="it-IT"/>
+        </w:rPr>
+        <w:fldChar w:fldCharType="end"/>
+      </w:r>
       <w:r>
         <w:rPr>
           <w:color w:val="4E4E4E"/>
@@ -719,17 +757,36 @@
         </w:rPr>
         <w:t xml:space="preserve"> e i suoi partner (</w:t>
       </w:r>
-      <w:hyperlink r:id="rId17" w:history="1">
-        <w:r>
-          <w:rPr>
-            <w:rStyle w:val="Hyperlink"/>
-            <w:color w:val="4E4E4E"/>
-            <w:w w:val="110"/>
-            <w:lang w:val="it-IT"/>
-          </w:rPr>
-          <w:t>Stiima-CNR</w:t>
-        </w:r>
-      </w:hyperlink>
+      <w:r>
+        <w:fldChar w:fldCharType="begin"/>
+      </w:r>
+      <w:r>
+        <w:rPr>
+          <w:lang w:val="it-IT"/>
+        </w:rPr>
+        <w:instrText xml:space="preserve"> HYPERLINK "https://www.stiima.cnr.it/en/" </w:instrText>
+      </w:r>
+      <w:r>
+        <w:fldChar w:fldCharType="separate"/>
+      </w:r>
+      <w:r>
+        <w:rPr>
+          <w:rStyle w:val="Hyperlink"/>
+          <w:color w:val="4E4E4E"/>
+          <w:w w:val="110"/>
+          <w:lang w:val="it-IT"/>
+        </w:rPr>
+        <w:t>Stiima-CNR</w:t>
+      </w:r>
+      <w:r>
+        <w:rPr>
+          <w:rStyle w:val="Hyperlink"/>
+          <w:color w:val="4E4E4E"/>
+          <w:w w:val="110"/>
+          <w:lang w:val="it-IT"/>
+        </w:rPr>
+        <w:fldChar w:fldCharType="end"/>
+      </w:r>
       <w:r>
         <w:rPr>
           <w:color w:val="4E4E4E"/>
@@ -738,17 +795,36 @@
         </w:rPr>
         <w:t xml:space="preserve"> e </w:t>
       </w:r>
-      <w:hyperlink r:id="rId18" w:history="1">
-        <w:r>
-          <w:rPr>
-            <w:rStyle w:val="Hyperlink"/>
-            <w:color w:val="4E4E4E"/>
-            <w:w w:val="110"/>
-            <w:lang w:val="it-IT"/>
-          </w:rPr>
-          <w:t>UniBs</w:t>
-        </w:r>
-      </w:hyperlink>
+      <w:r>
+        <w:fldChar w:fldCharType="begin"/>
+      </w:r>
+      <w:r>
+        <w:rPr>
+          <w:lang w:val="it-IT"/>
+        </w:rPr>
+        <w:instrText xml:space="preserve"> HYPERLINK "https://en.unibs.it/" </w:instrText>
+      </w:r>
+      <w:r>
+        <w:fldChar w:fldCharType="separate"/>
+      </w:r>
+      <w:r>
+        <w:rPr>
+          <w:rStyle w:val="Hyperlink"/>
+          <w:color w:val="4E4E4E"/>
+          <w:w w:val="110"/>
+          <w:lang w:val="it-IT"/>
+        </w:rPr>
+        <w:t>UniBs</w:t>
+      </w:r>
+      <w:r>
+        <w:rPr>
+          <w:rStyle w:val="Hyperlink"/>
+          <w:color w:val="4E4E4E"/>
+          <w:w w:val="110"/>
+          <w:lang w:val="it-IT"/>
+        </w:rPr>
+        <w:fldChar w:fldCharType="end"/>
+      </w:r>
       <w:r>
         <w:rPr>
           <w:color w:val="4E4E4E"/>
@@ -889,20 +965,42 @@
         </w:rPr>
         <w:tab/>
       </w:r>
-      <w:hyperlink r:id="rId19" w:history="1">
-        <w:r>
-          <w:rPr>
-            <w:rStyle w:val="Hyperlink"/>
-            <w:color w:val="747474"/>
-            <w:w w:val="105"/>
-            <w:position w:val="1"/>
-            <w:sz w:val="16"/>
-            <w:szCs w:val="16"/>
-            <w:lang w:val="it-IT"/>
-          </w:rPr>
-          <w:t>Ethea</w:t>
-        </w:r>
-      </w:hyperlink>
+      <w:r>
+        <w:fldChar w:fldCharType="begin"/>
+      </w:r>
+      <w:r>
+        <w:rPr>
+          <w:lang w:val="it-IT"/>
+        </w:rPr>
+        <w:instrText xml:space="preserve"> HYPERLINK "https://ethea.it/" </w:instrText>
+      </w:r>
+      <w:r>
+        <w:fldChar w:fldCharType="separate"/>
+      </w:r>
+      <w:r>
+        <w:rPr>
+          <w:rStyle w:val="Hyperlink"/>
+          <w:color w:val="747474"/>
+          <w:w w:val="105"/>
+          <w:position w:val="1"/>
+          <w:sz w:val="16"/>
+          <w:szCs w:val="16"/>
+          <w:lang w:val="it-IT"/>
+        </w:rPr>
+        <w:t>Ethea</w:t>
+      </w:r>
+      <w:r>
+        <w:rPr>
+          <w:rStyle w:val="Hyperlink"/>
+          <w:color w:val="747474"/>
+          <w:w w:val="105"/>
+          <w:position w:val="1"/>
+          <w:sz w:val="16"/>
+          <w:szCs w:val="16"/>
+          <w:lang w:val="it-IT"/>
+        </w:rPr>
+        <w:fldChar w:fldCharType="end"/>
+      </w:r>
       <w:r>
         <w:rPr>
           <w:color w:val="747474"/>
@@ -1106,17 +1204,36 @@
         </w:rPr>
         <w:t xml:space="preserve"> progetti che mi sono stati assegnati spicca </w:t>
       </w:r>
-      <w:hyperlink r:id="rId20" w:history="1">
-        <w:r>
-          <w:rPr>
-            <w:rStyle w:val="Hyperlink"/>
-            <w:color w:val="4E4E4E"/>
-            <w:w w:val="105"/>
-            <w:lang w:val="it-IT"/>
-          </w:rPr>
-          <w:t>Sport Club Manager</w:t>
-        </w:r>
-      </w:hyperlink>
+      <w:r>
+        <w:fldChar w:fldCharType="begin"/>
+      </w:r>
+      <w:r>
+        <w:rPr>
+          <w:lang w:val="it-IT"/>
+        </w:rPr>
+        <w:instrText xml:space="preserve"> HYPERLINK "https://sportclubmanager.it/" </w:instrText>
+      </w:r>
+      <w:r>
+        <w:fldChar w:fldCharType="separate"/>
+      </w:r>
+      <w:r>
+        <w:rPr>
+          <w:rStyle w:val="Hyperlink"/>
+          <w:color w:val="4E4E4E"/>
+          <w:w w:val="105"/>
+          <w:lang w:val="it-IT"/>
+        </w:rPr>
+        <w:t>Sport Club Manager</w:t>
+      </w:r>
+      <w:r>
+        <w:rPr>
+          <w:rStyle w:val="Hyperlink"/>
+          <w:color w:val="4E4E4E"/>
+          <w:w w:val="105"/>
+          <w:lang w:val="it-IT"/>
+        </w:rPr>
+        <w:fldChar w:fldCharType="end"/>
+      </w:r>
       <w:r>
         <w:rPr>
           <w:color w:val="4E4E4E"/>
@@ -1148,6 +1265,7 @@
           </v:shape>
         </w:pict>
       </w:r>
+      <w:proofErr w:type="gramStart"/>
       <w:r>
         <w:rPr>
           <w:color w:val="4E4E4E"/>
@@ -1155,6 +1273,7 @@
         </w:rPr>
         <w:t>Web &amp; Desktop app development in Delphi.</w:t>
       </w:r>
+      <w:proofErr w:type="gramEnd"/>
       <w:r>
         <w:rPr>
           <w:color w:val="4E4E4E"/>
@@ -1163,6 +1282,7 @@
         </w:rPr>
         <w:t xml:space="preserve"> </w:t>
       </w:r>
+      <w:proofErr w:type="gramStart"/>
       <w:r>
         <w:rPr>
           <w:color w:val="4E4E4E"/>
@@ -1230,6 +1350,7 @@
         </w:rPr>
         <w:t>management.</w:t>
       </w:r>
+      <w:proofErr w:type="gramEnd"/>
     </w:p>
     <w:p>
       <w:pPr>
@@ -1580,6 +1701,7 @@
         <w:spacing w:before="1" w:line="441" w:lineRule="auto"/>
         <w:ind w:left="540" w:right="3835"/>
       </w:pPr>
+      <w:proofErr w:type="gramStart"/>
       <w:r>
         <w:rPr>
           <w:color w:val="4E4E4E"/>
@@ -1602,6 +1724,7 @@
         </w:rPr>
         <w:t>teamwork.</w:t>
       </w:r>
+      <w:proofErr w:type="gramEnd"/>
     </w:p>
     <w:p>
       <w:pPr>
@@ -1647,7 +1770,8 @@
         </w:rPr>
         <w:tab/>
       </w:r>
-      <w:hyperlink r:id="rId21" w:history="1">
+      <w:hyperlink r:id="rId15" w:history="1">
+        <w:proofErr w:type="spellStart"/>
         <w:r>
           <w:rPr>
             <w:rStyle w:val="Hyperlink"/>
@@ -1659,6 +1783,7 @@
           </w:rPr>
           <w:t>Tecnimex</w:t>
         </w:r>
+        <w:proofErr w:type="spellEnd"/>
       </w:hyperlink>
       <w:r>
         <w:rPr>
@@ -1751,6 +1876,8 @@
         <w:spacing w:before="162"/>
         <w:ind w:left="100"/>
       </w:pPr>
+      <w:proofErr w:type="spellStart"/>
+      <w:proofErr w:type="gramStart"/>
       <w:r>
         <w:rPr>
           <w:color w:val="4E4E4E"/>
@@ -1758,6 +1885,7 @@
         </w:rPr>
         <w:t>Apprendistato</w:t>
       </w:r>
+      <w:proofErr w:type="spellEnd"/>
       <w:r>
         <w:rPr>
           <w:color w:val="4E4E4E"/>
@@ -1765,6 +1893,7 @@
         </w:rPr>
         <w:t>.</w:t>
       </w:r>
+      <w:proofErr w:type="gramEnd"/>
       <w:r>
         <w:rPr>
           <w:color w:val="4E4E4E"/>
@@ -1951,7 +2080,7 @@
         </w:rPr>
         <w:tab/>
       </w:r>
-      <w:hyperlink r:id="rId22" w:history="1">
+      <w:hyperlink r:id="rId16" w:history="1">
         <w:r>
           <w:rPr>
             <w:rStyle w:val="Hyperlink"/>
@@ -2365,7 +2494,7 @@
         </w:rPr>
         <w:tab/>
       </w:r>
-      <w:hyperlink r:id="rId23" w:history="1">
+      <w:hyperlink r:id="rId17" w:history="1">
         <w:r>
           <w:rPr>
             <w:rStyle w:val="Hyperlink"/>
@@ -2492,6 +2621,8 @@
         <w:spacing w:before="162"/>
         <w:ind w:left="100"/>
       </w:pPr>
+      <w:proofErr w:type="spellStart"/>
+      <w:proofErr w:type="gramStart"/>
       <w:r>
         <w:rPr>
           <w:color w:val="4E4E4E"/>
@@ -2506,6 +2637,7 @@
         </w:rPr>
         <w:t>distato</w:t>
       </w:r>
+      <w:proofErr w:type="spellEnd"/>
       <w:r>
         <w:rPr>
           <w:color w:val="4E4E4E"/>
@@ -2513,6 +2645,7 @@
         </w:rPr>
         <w:t>.</w:t>
       </w:r>
+      <w:proofErr w:type="gramEnd"/>
       <w:r>
         <w:rPr>
           <w:color w:val="4E4E4E"/>
@@ -2521,6 +2654,7 @@
         </w:rPr>
         <w:t xml:space="preserve"> </w:t>
       </w:r>
+      <w:proofErr w:type="gramStart"/>
       <w:r>
         <w:rPr>
           <w:color w:val="4E4E4E"/>
@@ -2618,6 +2752,7 @@
         </w:rPr>
         <w:t>in-house.</w:t>
       </w:r>
+      <w:proofErr w:type="gramEnd"/>
     </w:p>
     <w:p>
       <w:pPr>
@@ -2759,17 +2894,36 @@
         </w:rPr>
         <w:t xml:space="preserve">Questo </w:t>
       </w:r>
-      <w:hyperlink r:id="rId24" w:history="1">
-        <w:r>
-          <w:rPr>
-            <w:rStyle w:val="Hyperlink"/>
-            <w:color w:val="4E4E4E"/>
-            <w:w w:val="105"/>
-            <w:lang w:val="it-IT"/>
-          </w:rPr>
-          <w:t>progetto</w:t>
-        </w:r>
-      </w:hyperlink>
+      <w:r>
+        <w:fldChar w:fldCharType="begin"/>
+      </w:r>
+      <w:r>
+        <w:rPr>
+          <w:lang w:val="it-IT"/>
+        </w:rPr>
+        <w:instrText>HYPERLINK "https://montesariel.com/it/portfolio/project-1"</w:instrText>
+      </w:r>
+      <w:r>
+        <w:fldChar w:fldCharType="separate"/>
+      </w:r>
+      <w:r>
+        <w:rPr>
+          <w:rStyle w:val="Hyperlink"/>
+          <w:color w:val="4E4E4E"/>
+          <w:w w:val="105"/>
+          <w:lang w:val="it-IT"/>
+        </w:rPr>
+        <w:t>progetto</w:t>
+      </w:r>
+      <w:r>
+        <w:rPr>
+          <w:rStyle w:val="Hyperlink"/>
+          <w:color w:val="4E4E4E"/>
+          <w:w w:val="105"/>
+          <w:lang w:val="it-IT"/>
+        </w:rPr>
+        <w:fldChar w:fldCharType="end"/>
+      </w:r>
       <w:r>
         <w:rPr>
           <w:color w:val="4E4E4E"/>
@@ -2802,8 +2956,6 @@
         </w:rPr>
         <w:t>S</w:t>
       </w:r>
-      <w:bookmarkStart w:id="0" w:name="_GoBack"/>
-      <w:bookmarkEnd w:id="0"/>
       <w:r>
         <w:rPr>
           <w:color w:val="4E4E4E"/>
@@ -2947,17 +3099,35 @@
           <w:lang w:val="it-IT"/>
         </w:rPr>
       </w:pPr>
-      <w:hyperlink r:id="rId25" w:history="1">
-        <w:r>
-          <w:rPr>
-            <w:rStyle w:val="Hyperlink"/>
-            <w:color w:val="4E4E4E"/>
-            <w:w w:val="105"/>
-            <w:lang w:val="it-IT"/>
-          </w:rPr>
-          <w:t>Progetto</w:t>
-        </w:r>
-      </w:hyperlink>
+      <w:r>
+        <w:fldChar w:fldCharType="begin"/>
+      </w:r>
+      <w:r>
+        <w:instrText>HYPERLINK "https://montesariel.com/it/portfolio/project-2"</w:instrText>
+      </w:r>
+      <w:r>
+        <w:fldChar w:fldCharType="separate"/>
+      </w:r>
+      <w:r>
+        <w:rPr>
+          <w:rStyle w:val="Hyperlink"/>
+          <w:color w:val="4E4E4E"/>
+          <w:w w:val="105"/>
+          <w:lang w:val="it-IT"/>
+        </w:rPr>
+        <w:t>Progetto</w:t>
+      </w:r>
+      <w:r>
+        <w:rPr>
+          <w:rStyle w:val="Hyperlink"/>
+          <w:color w:val="4E4E4E"/>
+          <w:w w:val="105"/>
+          <w:lang w:val="it-IT"/>
+        </w:rPr>
+        <w:fldChar w:fldCharType="end"/>
+      </w:r>
+      <w:bookmarkStart w:id="0" w:name="_GoBack"/>
+      <w:bookmarkEnd w:id="0"/>
       <w:r>
         <w:rPr>
           <w:color w:val="4E4E4E"/>
@@ -3249,12 +3419,21 @@
         <w:pStyle w:val="Heading21"/>
         <w:spacing w:before="240"/>
       </w:pPr>
-      <w:r>
-        <w:rPr>
-          <w:color w:val="4E4E4E"/>
-          <w:w w:val="110"/>
-        </w:rPr>
-        <w:t>Tecnico superior per</w:t>
+      <w:proofErr w:type="spellStart"/>
+      <w:r>
+        <w:rPr>
+          <w:color w:val="4E4E4E"/>
+          <w:w w:val="110"/>
+        </w:rPr>
+        <w:t>Tecnico</w:t>
+      </w:r>
+      <w:proofErr w:type="spellEnd"/>
+      <w:r>
+        <w:rPr>
+          <w:color w:val="4E4E4E"/>
+          <w:w w:val="110"/>
+        </w:rPr>
+        <w:t xml:space="preserve"> superior per</w:t>
       </w:r>
       <w:r>
         <w:rPr>
@@ -3488,7 +3667,7 @@
         </w:rPr>
         <w:t xml:space="preserve"> </w:t>
       </w:r>
-      <w:hyperlink r:id="rId26" w:history="1">
+      <w:hyperlink r:id="rId18" w:history="1">
         <w:r>
           <w:rPr>
             <w:rStyle w:val="Hyperlink"/>
@@ -3640,7 +3819,7 @@
         </w:rPr>
         <w:t xml:space="preserve"> </w:t>
       </w:r>
-      <w:hyperlink r:id="rId27" w:history="1">
+      <w:hyperlink r:id="rId19" w:history="1">
         <w:r>
           <w:rPr>
             <w:rStyle w:val="Hyperlink"/>
@@ -3892,6 +4071,7 @@
           <w:sz w:val="16"/>
         </w:rPr>
       </w:pPr>
+      <w:proofErr w:type="spellStart"/>
       <w:r>
         <w:rPr>
           <w:color w:val="4E4E4E"/>
@@ -3908,6 +4088,7 @@
         </w:rPr>
         <w:t>ia</w:t>
       </w:r>
+      <w:proofErr w:type="spellEnd"/>
       <w:r>
         <w:rPr>
           <w:color w:val="4E4E4E"/>
@@ -3917,6 +4098,7 @@
         </w:rPr>
         <w:t xml:space="preserve"> </w:t>
       </w:r>
+      <w:proofErr w:type="spellStart"/>
       <w:r>
         <w:rPr>
           <w:color w:val="4E4E4E"/>
@@ -3941,6 +4123,7 @@
         </w:rPr>
         <w:t>fia</w:t>
       </w:r>
+      <w:proofErr w:type="spellEnd"/>
       <w:r>
         <w:rPr>
           <w:color w:val="4E4E4E"/>
@@ -3950,6 +4133,7 @@
         </w:rPr>
         <w:t xml:space="preserve"> </w:t>
       </w:r>
+      <w:proofErr w:type="spellStart"/>
       <w:r>
         <w:rPr>
           <w:color w:val="4E4E4E"/>
@@ -3958,6 +4142,7 @@
         </w:rPr>
         <w:t>Viaggiare</w:t>
       </w:r>
+      <w:proofErr w:type="spellEnd"/>
     </w:p>
     <w:p>
       <w:pPr>
@@ -4054,7 +4239,7 @@
                     <pic:cNvPicPr/>
                   </pic:nvPicPr>
                   <pic:blipFill>
-                    <a:blip r:embed="rId28" cstate="print"/>
+                    <a:blip r:embed="rId20" cstate="print"/>
                     <a:stretch>
                       <a:fillRect/>
                     </a:stretch>
@@ -4104,7 +4289,7 @@
                     <pic:cNvPicPr/>
                   </pic:nvPicPr>
                   <pic:blipFill>
-                    <a:blip r:embed="rId29" cstate="print"/>
+                    <a:blip r:embed="rId21" cstate="print"/>
                     <a:stretch>
                       <a:fillRect/>
                     </a:stretch>
@@ -4154,7 +4339,7 @@
                     <pic:cNvPicPr/>
                   </pic:nvPicPr>
                   <pic:blipFill>
-                    <a:blip r:embed="rId30" cstate="print"/>
+                    <a:blip r:embed="rId22" cstate="print"/>
                     <a:stretch>
                       <a:fillRect/>
                     </a:stretch>
@@ -4174,7 +4359,8 @@
           </wp:anchor>
         </w:drawing>
       </w:r>
-      <w:hyperlink r:id="rId31" w:history="1">
+      <w:hyperlink r:id="rId23" w:history="1">
+        <w:proofErr w:type="gramStart"/>
         <w:r>
           <w:rPr>
             <w:rStyle w:val="Hyperlink"/>
@@ -4183,18 +4369,9 @@
             <w:sz w:val="16"/>
             <w:u w:val="none"/>
           </w:rPr>
-          <w:t>github.com/ariel-mn</w:t>
+          <w:t>github.com/</w:t>
         </w:r>
-      </w:hyperlink>
-      <w:r>
-        <w:rPr>
-          <w:color w:val="747474"/>
-          <w:w w:val="105"/>
-          <w:sz w:val="16"/>
-        </w:rPr>
-        <w:tab/>
-      </w:r>
-      <w:hyperlink r:id="rId32" w:history="1">
+        <w:proofErr w:type="spellStart"/>
         <w:r>
           <w:rPr>
             <w:rStyle w:val="Hyperlink"/>
@@ -4203,8 +4380,10 @@
             <w:sz w:val="16"/>
             <w:u w:val="none"/>
           </w:rPr>
-          <w:t>linkedin.com/in/ariel-mn</w:t>
+          <w:t>ariel-mn</w:t>
         </w:r>
+        <w:proofErr w:type="spellEnd"/>
+        <w:proofErr w:type="gramEnd"/>
       </w:hyperlink>
       <w:r>
         <w:rPr>
@@ -4214,7 +4393,39 @@
         </w:rPr>
         <w:tab/>
       </w:r>
-      <w:hyperlink r:id="rId33" w:history="1">
+      <w:hyperlink r:id="rId24" w:history="1">
+        <w:r>
+          <w:rPr>
+            <w:rStyle w:val="Hyperlink"/>
+            <w:color w:val="747474"/>
+            <w:w w:val="105"/>
+            <w:sz w:val="16"/>
+            <w:u w:val="none"/>
+          </w:rPr>
+          <w:t>linkedin.com/in/</w:t>
+        </w:r>
+        <w:proofErr w:type="spellStart"/>
+        <w:r>
+          <w:rPr>
+            <w:rStyle w:val="Hyperlink"/>
+            <w:color w:val="747474"/>
+            <w:w w:val="105"/>
+            <w:sz w:val="16"/>
+            <w:u w:val="none"/>
+          </w:rPr>
+          <w:t>ariel-mn</w:t>
+        </w:r>
+        <w:proofErr w:type="spellEnd"/>
+      </w:hyperlink>
+      <w:r>
+        <w:rPr>
+          <w:color w:val="747474"/>
+          <w:w w:val="105"/>
+          <w:sz w:val="16"/>
+        </w:rPr>
+        <w:tab/>
+      </w:r>
+      <w:hyperlink r:id="rId25" w:history="1">
         <w:r>
           <w:rPr>
             <w:rStyle w:val="Hyperlink"/>
@@ -4224,8 +4435,21 @@
             <w:sz w:val="16"/>
             <w:u w:val="none"/>
           </w:rPr>
-          <w:t>@montes_dev</w:t>
+          <w:t>@</w:t>
         </w:r>
+        <w:proofErr w:type="spellStart"/>
+        <w:r>
+          <w:rPr>
+            <w:rStyle w:val="Hyperlink"/>
+            <w:color w:val="747474"/>
+            <w:w w:val="105"/>
+            <w:position w:val="-1"/>
+            <w:sz w:val="16"/>
+            <w:u w:val="none"/>
+          </w:rPr>
+          <w:t>montes_dev</w:t>
+        </w:r>
+        <w:proofErr w:type="spellEnd"/>
       </w:hyperlink>
     </w:p>
     <w:sectPr>
@@ -5037,7 +5261,7 @@
 </file>
 
 <file path=customXml/itemProps1.xml><?xml version="1.0" encoding="utf-8"?>
-<ds:datastoreItem xmlns:ds="http://schemas.openxmlformats.org/officeDocument/2006/customXml" ds:itemID="{207D7ACF-A3CF-4E4B-8B8D-3396ED17CA72}">
+<ds:datastoreItem xmlns:ds="http://schemas.openxmlformats.org/officeDocument/2006/customXml" ds:itemID="{85B651C3-70AB-4EFE-AD68-1BE3D4A6C468}">
   <ds:schemaRefs>
     <ds:schemaRef ds:uri="http://schemas.openxmlformats.org/officeDocument/2006/bibliography"/>
   </ds:schemaRefs>
